--- a/ReadMe3.docx
+++ b/ReadMe3.docx
@@ -359,41 +359,7 @@
           <w:szCs w:val="24"/>
           <w:shd w:fill="FFFFFF" w:val="clear"/>
         </w:rPr>
-        <w:t>Αν προστε</w:t>
-      </w:r>
-      <w:bookmarkStart w:id="0" w:name="__DdeLink__228_4052330112"/>
-      <w:r>
-        <w:rPr>
-          <w:rStyle w:val="BookTitle"/>
-          <w:rFonts w:cs="Times New Roman" w:ascii="Times New Roman" w:hAnsi="Times New Roman"/>
-          <w:b w:val="false"/>
-          <w:bCs w:val="false"/>
-          <w:i w:val="false"/>
-          <w:iCs w:val="false"/>
-          <w:color w:val="000000"/>
-          <w:spacing w:val="0"/>
-          <w:sz w:val="24"/>
-          <w:szCs w:val="24"/>
-          <w:shd w:fill="FFFFFF" w:val="clear"/>
-        </w:rPr>
-        <w:t>θεί -s τότε</w:t>
-      </w:r>
-      <w:bookmarkEnd w:id="0"/>
-      <w:r>
-        <w:rPr>
-          <w:rStyle w:val="BookTitle"/>
-          <w:rFonts w:cs="Times New Roman" w:ascii="Times New Roman" w:hAnsi="Times New Roman"/>
-          <w:b w:val="false"/>
-          <w:bCs w:val="false"/>
-          <w:i w:val="false"/>
-          <w:iCs w:val="false"/>
-          <w:color w:val="000000"/>
-          <w:spacing w:val="0"/>
-          <w:sz w:val="24"/>
-          <w:szCs w:val="24"/>
-          <w:shd w:fill="FFFFFF" w:val="clear"/>
-        </w:rPr>
-        <w:t xml:space="preserve"> εκτελούμε το πρόγραμμα με την χρήση στατιστικών </w:t>
+        <w:t xml:space="preserve">Αν προστεθεί -s τότε εκτελούμε το πρόγραμμα με την χρήση στατιστικών </w:t>
       </w:r>
     </w:p>
     <w:p>
@@ -3206,8 +3172,8 @@
         </w:rPr>
         <w:t xml:space="preserve"> μεταξύ δ</w:t>
       </w:r>
-      <w:bookmarkStart w:id="1" w:name="_GoBack"/>
-      <w:bookmarkEnd w:id="1"/>
+      <w:bookmarkStart w:id="0" w:name="_GoBack"/>
+      <w:bookmarkEnd w:id="0"/>
       <w:r>
         <w:rPr>
           <w:rStyle w:val="BookTitle"/>
@@ -4408,7 +4374,37 @@
           <w:szCs w:val="28"/>
           <w:u w:val="none"/>
         </w:rPr>
-        <w:t xml:space="preserve">σε 8:30-9 λεπτά </w:t>
+        <w:t>σε 8:30-9 λεπτά (</w:t>
+      </w:r>
+      <w:r>
+        <w:rPr>
+          <w:rStyle w:val="BookTitle"/>
+          <w:rFonts w:cs="Times New Roman" w:ascii="Times New Roman" w:hAnsi="Times New Roman"/>
+          <w:b w:val="false"/>
+          <w:bCs w:val="false"/>
+          <w:i w:val="false"/>
+          <w:iCs w:val="false"/>
+          <w:spacing w:val="0"/>
+          <w:sz w:val="28"/>
+          <w:szCs w:val="28"/>
+          <w:u w:val="none"/>
+        </w:rPr>
+        <w:t>linux σχολής</w:t>
+      </w:r>
+      <w:r>
+        <w:rPr>
+          <w:rStyle w:val="BookTitle"/>
+          <w:rFonts w:cs="Times New Roman" w:ascii="Times New Roman" w:hAnsi="Times New Roman"/>
+          <w:b w:val="false"/>
+          <w:bCs w:val="false"/>
+          <w:i w:val="false"/>
+          <w:iCs w:val="false"/>
+          <w:spacing w:val="0"/>
+          <w:sz w:val="28"/>
+          <w:szCs w:val="28"/>
+          <w:u w:val="none"/>
+        </w:rPr>
+        <w:t>)</w:t>
       </w:r>
     </w:p>
     <w:p>
@@ -4571,7 +4567,7 @@
           <w:szCs w:val="28"/>
           <w:u w:val="none"/>
         </w:rPr>
-        <w:t>2 threads για queries , 2 για sort , 2 για merge</w:t>
+        <w:t>1 threads για queries , 3 για sort , 2 για merge</w:t>
       </w:r>
     </w:p>
     <w:p>
@@ -4579,23 +4575,495 @@
         <w:pStyle w:val="Normal"/>
         <w:spacing w:before="0" w:after="160"/>
         <w:jc w:val="left"/>
-        <w:rPr>
-          <w:rStyle w:val="BookTitle"/>
-          <w:rFonts w:ascii="Times New Roman" w:hAnsi="Times New Roman" w:cs="Times New Roman"/>
-          <w:b w:val="false"/>
-          <w:b w:val="false"/>
-          <w:bCs w:val="false"/>
-          <w:i w:val="false"/>
-          <w:i w:val="false"/>
-          <w:iCs w:val="false"/>
-          <w:spacing w:val="0"/>
-          <w:sz w:val="28"/>
-          <w:szCs w:val="28"/>
-          <w:u w:val="none"/>
-        </w:rPr>
-      </w:pPr>
-      <w:r>
         <w:rPr/>
+      </w:pPr>
+      <w:r>
+        <w:rPr>
+          <w:rStyle w:val="BookTitle"/>
+          <w:rFonts w:cs="Times New Roman" w:ascii="monospace" w:hAnsi="monospace"/>
+          <w:b w:val="false"/>
+          <w:bCs w:val="false"/>
+          <w:i w:val="false"/>
+          <w:iCs w:val="false"/>
+          <w:color w:val="000000"/>
+          <w:spacing w:val="0"/>
+          <w:sz w:val="28"/>
+          <w:szCs w:val="28"/>
+          <w:highlight w:val="white"/>
+          <w:u w:val="none"/>
+        </w:rPr>
+        <w:t xml:space="preserve">real    0m11,186s </w:t>
+      </w:r>
+      <w:r>
+        <w:rPr>
+          <w:rStyle w:val="BookTitle"/>
+          <w:rFonts w:cs="Times New Roman" w:ascii="monospace" w:hAnsi="monospace"/>
+          <w:b w:val="false"/>
+          <w:bCs w:val="false"/>
+          <w:i w:val="false"/>
+          <w:iCs w:val="false"/>
+          <w:spacing w:val="0"/>
+          <w:sz w:val="28"/>
+          <w:szCs w:val="28"/>
+          <w:u w:val="none"/>
+        </w:rPr>
+        <w:br/>
+        <w:t xml:space="preserve">user    0m10,570s </w:t>
+        <w:br/>
+        <w:t>sys     0m0,583s</w:t>
+        <w:br/>
+        <w:br/>
+      </w:r>
+    </w:p>
+    <w:p>
+      <w:pPr>
+        <w:pStyle w:val="Normal"/>
+        <w:spacing w:before="0" w:after="160"/>
+        <w:jc w:val="left"/>
+        <w:rPr/>
+      </w:pPr>
+      <w:r>
+        <w:rPr>
+          <w:rStyle w:val="BookTitle"/>
+          <w:rFonts w:cs="Times New Roman" w:ascii="Times New Roman" w:hAnsi="Times New Roman"/>
+          <w:b w:val="false"/>
+          <w:bCs w:val="false"/>
+          <w:i w:val="false"/>
+          <w:iCs w:val="false"/>
+          <w:spacing w:val="0"/>
+          <w:sz w:val="28"/>
+          <w:szCs w:val="28"/>
+          <w:u w:val="none"/>
+        </w:rPr>
+        <w:t>2 threads για queries , 2 για sort , 2 για merge</w:t>
+      </w:r>
+    </w:p>
+    <w:p>
+      <w:pPr>
+        <w:pStyle w:val="Normal"/>
+        <w:spacing w:before="0" w:after="160"/>
+        <w:jc w:val="left"/>
+        <w:rPr/>
+      </w:pPr>
+      <w:r>
+        <w:rPr>
+          <w:rStyle w:val="BookTitle"/>
+          <w:rFonts w:cs="Times New Roman" w:ascii="monospace" w:hAnsi="monospace"/>
+          <w:b w:val="false"/>
+          <w:bCs w:val="false"/>
+          <w:i w:val="false"/>
+          <w:iCs w:val="false"/>
+          <w:color w:val="000000"/>
+          <w:spacing w:val="0"/>
+          <w:sz w:val="28"/>
+          <w:szCs w:val="28"/>
+          <w:highlight w:val="white"/>
+          <w:u w:val="none"/>
+        </w:rPr>
+        <w:t xml:space="preserve">real    0m9,740s </w:t>
+      </w:r>
+      <w:r>
+        <w:rPr>
+          <w:rStyle w:val="BookTitle"/>
+          <w:rFonts w:cs="Times New Roman" w:ascii="monospace" w:hAnsi="monospace"/>
+          <w:b w:val="false"/>
+          <w:bCs w:val="false"/>
+          <w:i w:val="false"/>
+          <w:iCs w:val="false"/>
+          <w:spacing w:val="0"/>
+          <w:sz w:val="28"/>
+          <w:szCs w:val="28"/>
+          <w:u w:val="none"/>
+        </w:rPr>
+        <w:br/>
+        <w:t xml:space="preserve">user    0m11,335s </w:t>
+        <w:br/>
+        <w:t xml:space="preserve">sys </w:t>
+        <w:tab/>
+        <w:t xml:space="preserve">    0m0,856s</w:t>
+      </w:r>
+    </w:p>
+    <w:p>
+      <w:pPr>
+        <w:pStyle w:val="Normal"/>
+        <w:spacing w:before="0" w:after="160"/>
+        <w:jc w:val="left"/>
+        <w:rPr/>
+      </w:pPr>
+      <w:r>
+        <w:rPr>
+          <w:rStyle w:val="BookTitle"/>
+          <w:rFonts w:cs="Times New Roman" w:ascii="Times New Roman" w:hAnsi="Times New Roman"/>
+          <w:b w:val="false"/>
+          <w:bCs w:val="false"/>
+          <w:i w:val="false"/>
+          <w:iCs w:val="false"/>
+          <w:spacing w:val="0"/>
+          <w:sz w:val="28"/>
+          <w:szCs w:val="28"/>
+          <w:u w:val="none"/>
+        </w:rPr>
+        <w:t>3 threads για queries , 2 για sort , 2 για merge</w:t>
+      </w:r>
+    </w:p>
+    <w:p>
+      <w:pPr>
+        <w:pStyle w:val="Normal"/>
+        <w:spacing w:before="0" w:after="160"/>
+        <w:jc w:val="left"/>
+        <w:rPr/>
+      </w:pPr>
+      <w:r>
+        <w:rPr>
+          <w:rStyle w:val="BookTitle"/>
+          <w:rFonts w:cs="Times New Roman" w:ascii="monospace" w:hAnsi="monospace"/>
+          <w:b w:val="false"/>
+          <w:bCs w:val="false"/>
+          <w:i w:val="false"/>
+          <w:iCs w:val="false"/>
+          <w:color w:val="000000"/>
+          <w:spacing w:val="0"/>
+          <w:sz w:val="28"/>
+          <w:szCs w:val="28"/>
+          <w:highlight w:val="white"/>
+          <w:u w:val="none"/>
+        </w:rPr>
+        <w:t xml:space="preserve">real    0m9,135s </w:t>
+      </w:r>
+      <w:r>
+        <w:rPr>
+          <w:rStyle w:val="BookTitle"/>
+          <w:rFonts w:cs="Times New Roman" w:ascii="monospace" w:hAnsi="monospace"/>
+          <w:b w:val="false"/>
+          <w:bCs w:val="false"/>
+          <w:i w:val="false"/>
+          <w:iCs w:val="false"/>
+          <w:spacing w:val="0"/>
+          <w:sz w:val="28"/>
+          <w:szCs w:val="28"/>
+          <w:u w:val="none"/>
+        </w:rPr>
+        <w:br/>
+        <w:t xml:space="preserve">user    0m11,641s </w:t>
+        <w:br/>
+        <w:t>sys     0m0,834s</w:t>
+        <w:br/>
+        <w:br/>
+        <w:t>4</w:t>
+      </w:r>
+      <w:r>
+        <w:rPr>
+          <w:rStyle w:val="BookTitle"/>
+          <w:rFonts w:cs="Times New Roman" w:ascii="Times New Roman" w:hAnsi="Times New Roman"/>
+          <w:b w:val="false"/>
+          <w:bCs w:val="false"/>
+          <w:i w:val="false"/>
+          <w:iCs w:val="false"/>
+          <w:spacing w:val="0"/>
+          <w:sz w:val="28"/>
+          <w:szCs w:val="28"/>
+          <w:u w:val="none"/>
+        </w:rPr>
+        <w:t xml:space="preserve"> threads για queries , 2 για sort , 2 για merge</w:t>
+      </w:r>
+      <w:r>
+        <w:rPr>
+          <w:rStyle w:val="BookTitle"/>
+          <w:rFonts w:cs="Times New Roman" w:ascii="monospace" w:hAnsi="monospace"/>
+          <w:b w:val="false"/>
+          <w:bCs w:val="false"/>
+          <w:i w:val="false"/>
+          <w:iCs w:val="false"/>
+          <w:spacing w:val="0"/>
+          <w:sz w:val="28"/>
+          <w:szCs w:val="28"/>
+          <w:u w:val="none"/>
+        </w:rPr>
+        <w:br/>
+        <w:br/>
+      </w:r>
+      <w:r>
+        <w:rPr>
+          <w:rStyle w:val="BookTitle"/>
+          <w:rFonts w:cs="Times New Roman" w:ascii="monospace" w:hAnsi="monospace"/>
+          <w:b w:val="false"/>
+          <w:bCs w:val="false"/>
+          <w:i w:val="false"/>
+          <w:iCs w:val="false"/>
+          <w:color w:val="000000"/>
+          <w:spacing w:val="0"/>
+          <w:sz w:val="28"/>
+          <w:szCs w:val="28"/>
+          <w:highlight w:val="white"/>
+          <w:u w:val="none"/>
+        </w:rPr>
+        <w:t xml:space="preserve">real    0m8,997s </w:t>
+      </w:r>
+      <w:r>
+        <w:rPr>
+          <w:rStyle w:val="BookTitle"/>
+          <w:rFonts w:cs="Times New Roman" w:ascii="monospace" w:hAnsi="monospace"/>
+          <w:b w:val="false"/>
+          <w:bCs w:val="false"/>
+          <w:i w:val="false"/>
+          <w:iCs w:val="false"/>
+          <w:spacing w:val="0"/>
+          <w:sz w:val="28"/>
+          <w:szCs w:val="28"/>
+          <w:u w:val="none"/>
+        </w:rPr>
+        <w:br/>
+        <w:t xml:space="preserve">user    0m12,082s </w:t>
+        <w:br/>
+        <w:t>sys     0m1,103s</w:t>
+      </w:r>
+    </w:p>
+    <w:p>
+      <w:pPr>
+        <w:pStyle w:val="Normal"/>
+        <w:spacing w:before="0" w:after="160"/>
+        <w:jc w:val="left"/>
+        <w:rPr/>
+      </w:pPr>
+      <w:r>
+        <w:rPr>
+          <w:rStyle w:val="BookTitle"/>
+          <w:rFonts w:cs="Times New Roman" w:ascii="monospace" w:hAnsi="monospace"/>
+          <w:b w:val="false"/>
+          <w:bCs w:val="false"/>
+          <w:i w:val="false"/>
+          <w:iCs w:val="false"/>
+          <w:spacing w:val="0"/>
+          <w:sz w:val="28"/>
+          <w:szCs w:val="28"/>
+          <w:u w:val="none"/>
+        </w:rPr>
+        <w:t>4</w:t>
+      </w:r>
+      <w:r>
+        <w:rPr>
+          <w:rStyle w:val="BookTitle"/>
+          <w:rFonts w:cs="Times New Roman" w:ascii="Times New Roman" w:hAnsi="Times New Roman"/>
+          <w:b w:val="false"/>
+          <w:bCs w:val="false"/>
+          <w:i w:val="false"/>
+          <w:iCs w:val="false"/>
+          <w:spacing w:val="0"/>
+          <w:sz w:val="28"/>
+          <w:szCs w:val="28"/>
+          <w:u w:val="none"/>
+        </w:rPr>
+        <w:t xml:space="preserve"> threads για queries , 3 για sort , 2 για merge</w:t>
+      </w:r>
+      <w:r>
+        <w:rPr>
+          <w:rStyle w:val="BookTitle"/>
+          <w:rFonts w:cs="Times New Roman" w:ascii="monospace" w:hAnsi="monospace"/>
+          <w:b w:val="false"/>
+          <w:bCs w:val="false"/>
+          <w:i w:val="false"/>
+          <w:iCs w:val="false"/>
+          <w:spacing w:val="0"/>
+          <w:sz w:val="28"/>
+          <w:szCs w:val="28"/>
+          <w:u w:val="none"/>
+        </w:rPr>
+        <w:br/>
+        <w:br/>
+      </w:r>
+      <w:r>
+        <w:rPr>
+          <w:rStyle w:val="BookTitle"/>
+          <w:rFonts w:cs="Times New Roman" w:ascii="monospace" w:hAnsi="monospace"/>
+          <w:b w:val="false"/>
+          <w:bCs w:val="false"/>
+          <w:i w:val="false"/>
+          <w:iCs w:val="false"/>
+          <w:color w:val="000000"/>
+          <w:spacing w:val="0"/>
+          <w:sz w:val="28"/>
+          <w:szCs w:val="28"/>
+          <w:highlight w:val="white"/>
+          <w:u w:val="none"/>
+        </w:rPr>
+        <w:t xml:space="preserve">real    0m9,016s </w:t>
+      </w:r>
+      <w:r>
+        <w:rPr>
+          <w:rStyle w:val="BookTitle"/>
+          <w:rFonts w:cs="Times New Roman" w:ascii="monospace" w:hAnsi="monospace"/>
+          <w:b w:val="false"/>
+          <w:bCs w:val="false"/>
+          <w:i w:val="false"/>
+          <w:iCs w:val="false"/>
+          <w:spacing w:val="0"/>
+          <w:sz w:val="28"/>
+          <w:szCs w:val="28"/>
+          <w:u w:val="none"/>
+        </w:rPr>
+        <w:br/>
+        <w:t xml:space="preserve">user    0m12,184s </w:t>
+        <w:br/>
+        <w:t>sys     0m0,920s</w:t>
+        <w:br/>
+        <w:br/>
+        <w:t>4</w:t>
+      </w:r>
+      <w:r>
+        <w:rPr>
+          <w:rStyle w:val="BookTitle"/>
+          <w:rFonts w:cs="Times New Roman" w:ascii="Times New Roman" w:hAnsi="Times New Roman"/>
+          <w:b w:val="false"/>
+          <w:bCs w:val="false"/>
+          <w:i w:val="false"/>
+          <w:iCs w:val="false"/>
+          <w:spacing w:val="0"/>
+          <w:sz w:val="28"/>
+          <w:szCs w:val="28"/>
+          <w:u w:val="none"/>
+        </w:rPr>
+        <w:t xml:space="preserve"> threads για queries , 3 για sort , 3 για merge</w:t>
+      </w:r>
+    </w:p>
+    <w:p>
+      <w:pPr>
+        <w:pStyle w:val="Normal"/>
+        <w:spacing w:before="0" w:after="160"/>
+        <w:jc w:val="left"/>
+        <w:rPr/>
+      </w:pPr>
+      <w:r>
+        <w:rPr>
+          <w:rStyle w:val="BookTitle"/>
+          <w:rFonts w:cs="Times New Roman" w:ascii="monospace" w:hAnsi="monospace"/>
+          <w:b w:val="false"/>
+          <w:bCs w:val="false"/>
+          <w:i w:val="false"/>
+          <w:iCs w:val="false"/>
+          <w:color w:val="000000"/>
+          <w:spacing w:val="0"/>
+          <w:sz w:val="28"/>
+          <w:szCs w:val="28"/>
+          <w:highlight w:val="white"/>
+          <w:u w:val="none"/>
+        </w:rPr>
+        <w:t xml:space="preserve">real    0m9,106s </w:t>
+      </w:r>
+      <w:r>
+        <w:rPr>
+          <w:rStyle w:val="BookTitle"/>
+          <w:rFonts w:cs="Times New Roman" w:ascii="monospace" w:hAnsi="monospace"/>
+          <w:b w:val="false"/>
+          <w:bCs w:val="false"/>
+          <w:i w:val="false"/>
+          <w:iCs w:val="false"/>
+          <w:spacing w:val="0"/>
+          <w:sz w:val="28"/>
+          <w:szCs w:val="28"/>
+          <w:u w:val="none"/>
+        </w:rPr>
+        <w:br/>
+        <w:t xml:space="preserve">user    0m12,169s </w:t>
+        <w:br/>
+        <w:t>sys     0m0,875s</w:t>
+        <w:br/>
+      </w:r>
+    </w:p>
+    <w:p>
+      <w:pPr>
+        <w:pStyle w:val="Normal"/>
+        <w:spacing w:before="0" w:after="160"/>
+        <w:jc w:val="left"/>
+        <w:rPr/>
+      </w:pPr>
+      <w:r>
+        <w:rPr>
+          <w:rStyle w:val="BookTitle"/>
+          <w:rFonts w:cs="Times New Roman" w:ascii="monospace" w:hAnsi="monospace"/>
+          <w:b w:val="false"/>
+          <w:bCs w:val="false"/>
+          <w:i w:val="false"/>
+          <w:iCs w:val="false"/>
+          <w:spacing w:val="0"/>
+          <w:sz w:val="28"/>
+          <w:szCs w:val="28"/>
+          <w:u w:val="none"/>
+        </w:rPr>
+        <w:t>Τα παραπάνω έτρεξαν στον παρακάτω επεξεργαστή:</w:t>
+      </w:r>
+    </w:p>
+    <w:p>
+      <w:pPr>
+        <w:pStyle w:val="Normal"/>
+        <w:spacing w:before="0" w:after="160"/>
+        <w:jc w:val="left"/>
+        <w:rPr/>
+      </w:pPr>
+      <w:r>
+        <w:rPr>
+          <w:rStyle w:val="BookTitle"/>
+          <w:rFonts w:cs="Times New Roman" w:ascii="monospace" w:hAnsi="monospace"/>
+          <w:b w:val="false"/>
+          <w:bCs w:val="false"/>
+          <w:i w:val="false"/>
+          <w:iCs w:val="false"/>
+          <w:color w:val="000000"/>
+          <w:spacing w:val="0"/>
+          <w:sz w:val="28"/>
+          <w:szCs w:val="28"/>
+          <w:highlight w:val="white"/>
+          <w:u w:val="none"/>
+        </w:rPr>
+        <w:t xml:space="preserve">Intel(R) Core(TM) i7-6700HQ </w:t>
+      </w:r>
+      <w:r>
+        <w:rPr>
+          <w:rStyle w:val="BookTitle"/>
+          <w:rFonts w:cs="Times New Roman" w:ascii="monospace" w:hAnsi="monospace"/>
+          <w:b/>
+          <w:bCs w:val="false"/>
+          <w:i w:val="false"/>
+          <w:iCs w:val="false"/>
+          <w:color w:val="FF5454"/>
+          <w:spacing w:val="0"/>
+          <w:sz w:val="28"/>
+          <w:szCs w:val="28"/>
+          <w:highlight w:val="white"/>
+          <w:u w:val="none"/>
+        </w:rPr>
+        <w:t>CPU</w:t>
+      </w:r>
+      <w:r>
+        <w:rPr>
+          <w:rStyle w:val="BookTitle"/>
+          <w:rFonts w:cs="Times New Roman" w:ascii="monospace" w:hAnsi="monospace"/>
+          <w:b w:val="false"/>
+          <w:bCs w:val="false"/>
+          <w:i w:val="false"/>
+          <w:iCs w:val="false"/>
+          <w:color w:val="000000"/>
+          <w:spacing w:val="0"/>
+          <w:sz w:val="28"/>
+          <w:szCs w:val="28"/>
+          <w:highlight w:val="white"/>
+          <w:u w:val="none"/>
+        </w:rPr>
+        <w:t xml:space="preserve"> @ 2.60GHz</w:t>
+      </w:r>
+      <w:r>
+        <w:rPr>
+          <w:rStyle w:val="BookTitle"/>
+          <w:rFonts w:cs="Times New Roman" w:ascii="monospace" w:hAnsi="monospace"/>
+          <w:b w:val="false"/>
+          <w:bCs w:val="false"/>
+          <w:i w:val="false"/>
+          <w:iCs w:val="false"/>
+          <w:spacing w:val="0"/>
+          <w:sz w:val="28"/>
+          <w:szCs w:val="28"/>
+          <w:u w:val="none"/>
+        </w:rPr>
+        <w:br/>
       </w:r>
     </w:p>
     <w:sectPr>
